--- a/1er prototipo entrega final/Criterios de entrega.docx
+++ b/1er prototipo entrega final/Criterios de entrega.docx
@@ -9,6 +9,7 @@
           <w:rFonts w:ascii="Times New Roman" w:eastAsia="Times New Roman" w:hAnsi="Times New Roman" w:cs="Times New Roman"/>
           <w:sz w:val="24"/>
           <w:szCs w:val="24"/>
+          <w:highlight w:val="yellow"/>
           <w:lang w:eastAsia="es-MX"/>
         </w:rPr>
       </w:pPr>
@@ -20,6 +21,7 @@
           <w:color w:val="000000"/>
           <w:sz w:val="25"/>
           <w:szCs w:val="25"/>
+          <w:highlight w:val="yellow"/>
           <w:lang w:eastAsia="es-MX"/>
         </w:rPr>
         <w:t>Se debe entregar</w:t>
@@ -32,6 +34,7 @@
           <w:rFonts w:ascii="Times New Roman" w:eastAsia="Times New Roman" w:hAnsi="Times New Roman" w:cs="Times New Roman"/>
           <w:sz w:val="24"/>
           <w:szCs w:val="24"/>
+          <w:highlight w:val="yellow"/>
           <w:lang w:eastAsia="es-MX"/>
         </w:rPr>
       </w:pPr>
@@ -40,6 +43,7 @@
           <w:rFonts w:ascii="Times New Roman" w:eastAsia="Times New Roman" w:hAnsi="Times New Roman" w:cs="Times New Roman"/>
           <w:sz w:val="24"/>
           <w:szCs w:val="24"/>
+          <w:highlight w:val="yellow"/>
           <w:lang w:eastAsia="es-MX"/>
         </w:rPr>
         <w:br/>
@@ -59,6 +63,7 @@
           <w:color w:val="EA90FF"/>
           <w:sz w:val="27"/>
           <w:szCs w:val="27"/>
+          <w:highlight w:val="yellow"/>
           <w:lang w:eastAsia="es-MX"/>
         </w:rPr>
       </w:pPr>
@@ -68,9 +73,36 @@
           <w:color w:val="121212"/>
           <w:sz w:val="27"/>
           <w:szCs w:val="27"/>
+          <w:highlight w:val="yellow"/>
           <w:lang w:eastAsia="es-MX"/>
         </w:rPr>
         <w:t>Con base en nuestra implementación actual de productos, modificar el método GET / para que cumpla con los siguientes puntos:</w:t>
+      </w:r>
+    </w:p>
+    <w:p>
+      <w:pPr>
+        <w:spacing w:after="0" w:line="240" w:lineRule="auto"/>
+        <w:jc w:val="both"/>
+        <w:textAlignment w:val="baseline"/>
+        <w:rPr>
+          <w:rFonts w:ascii="DM Sans" w:eastAsia="Times New Roman" w:hAnsi="DM Sans" w:cs="Times New Roman"/>
+          <w:color w:val="EA90FF"/>
+          <w:sz w:val="27"/>
+          <w:szCs w:val="27"/>
+          <w:highlight w:val="yellow"/>
+          <w:lang w:eastAsia="es-MX"/>
+        </w:rPr>
+      </w:pPr>
+      <w:r>
+        <w:rPr>
+          <w:rFonts w:ascii="DM Sans" w:eastAsia="Times New Roman" w:hAnsi="DM Sans" w:cs="Times New Roman"/>
+          <w:color w:val="121212"/>
+          <w:sz w:val="27"/>
+          <w:szCs w:val="27"/>
+          <w:highlight w:val="yellow"/>
+          <w:lang w:eastAsia="es-MX"/>
+        </w:rPr>
+        <w:t>(ESTO ES DE LA CONSULTA DE PRODUCTOS)</w:t>
       </w:r>
     </w:p>
     <w:p>
@@ -87,6 +119,7 @@
           <w:color w:val="121212"/>
           <w:sz w:val="27"/>
           <w:szCs w:val="27"/>
+          <w:highlight w:val="yellow"/>
           <w:lang w:eastAsia="es-MX"/>
         </w:rPr>
       </w:pPr>
@@ -96,6 +129,7 @@
           <w:color w:val="121212"/>
           <w:sz w:val="27"/>
           <w:szCs w:val="27"/>
+          <w:highlight w:val="yellow"/>
           <w:lang w:eastAsia="es-MX"/>
         </w:rPr>
         <w:t xml:space="preserve">Deberá poder recibir por </w:t>
@@ -107,6 +141,7 @@
           <w:color w:val="121212"/>
           <w:sz w:val="27"/>
           <w:szCs w:val="27"/>
+          <w:highlight w:val="yellow"/>
           <w:lang w:eastAsia="es-MX"/>
         </w:rPr>
         <w:t>query</w:t>
@@ -118,6 +153,7 @@
           <w:color w:val="121212"/>
           <w:sz w:val="27"/>
           <w:szCs w:val="27"/>
+          <w:highlight w:val="yellow"/>
           <w:lang w:eastAsia="es-MX"/>
         </w:rPr>
         <w:t xml:space="preserve"> </w:t>
@@ -129,6 +165,7 @@
           <w:color w:val="121212"/>
           <w:sz w:val="27"/>
           <w:szCs w:val="27"/>
+          <w:highlight w:val="yellow"/>
           <w:lang w:eastAsia="es-MX"/>
         </w:rPr>
         <w:t>params</w:t>
@@ -140,6 +177,7 @@
           <w:color w:val="121212"/>
           <w:sz w:val="27"/>
           <w:szCs w:val="27"/>
+          <w:highlight w:val="yellow"/>
           <w:lang w:eastAsia="es-MX"/>
         </w:rPr>
         <w:t xml:space="preserve"> un </w:t>
@@ -151,6 +189,7 @@
           <w:color w:val="121212"/>
           <w:sz w:val="27"/>
           <w:szCs w:val="27"/>
+          <w:highlight w:val="yellow"/>
           <w:lang w:eastAsia="es-MX"/>
         </w:rPr>
         <w:t>limit</w:t>
@@ -162,6 +201,7 @@
           <w:color w:val="121212"/>
           <w:sz w:val="27"/>
           <w:szCs w:val="27"/>
+          <w:highlight w:val="yellow"/>
           <w:lang w:eastAsia="es-MX"/>
         </w:rPr>
         <w:t xml:space="preserve"> (opcional), una page (opcional), un </w:t>
@@ -173,6 +213,7 @@
           <w:color w:val="121212"/>
           <w:sz w:val="27"/>
           <w:szCs w:val="27"/>
+          <w:highlight w:val="yellow"/>
           <w:lang w:eastAsia="es-MX"/>
         </w:rPr>
         <w:t>sort</w:t>
@@ -184,6 +225,7 @@
           <w:color w:val="121212"/>
           <w:sz w:val="27"/>
           <w:szCs w:val="27"/>
+          <w:highlight w:val="yellow"/>
           <w:lang w:eastAsia="es-MX"/>
         </w:rPr>
         <w:t xml:space="preserve"> (opcional) y un </w:t>
@@ -195,6 +237,7 @@
           <w:color w:val="121212"/>
           <w:sz w:val="27"/>
           <w:szCs w:val="27"/>
+          <w:highlight w:val="yellow"/>
           <w:lang w:eastAsia="es-MX"/>
         </w:rPr>
         <w:t>query</w:t>
@@ -206,6 +249,7 @@
           <w:color w:val="121212"/>
           <w:sz w:val="27"/>
           <w:szCs w:val="27"/>
+          <w:highlight w:val="yellow"/>
           <w:lang w:eastAsia="es-MX"/>
         </w:rPr>
         <w:t xml:space="preserve"> (opcional)</w:t>
@@ -225,6 +269,7 @@
           <w:color w:val="121212"/>
           <w:sz w:val="27"/>
           <w:szCs w:val="27"/>
+          <w:highlight w:val="yellow"/>
           <w:lang w:eastAsia="es-MX"/>
         </w:rPr>
       </w:pPr>
@@ -234,6 +279,7 @@
           <w:color w:val="121212"/>
           <w:sz w:val="27"/>
           <w:szCs w:val="27"/>
+          <w:highlight w:val="yellow"/>
           <w:lang w:eastAsia="es-MX"/>
         </w:rPr>
         <w:t>-</w:t>
@@ -245,6 +291,7 @@
           <w:color w:val="121212"/>
           <w:sz w:val="27"/>
           <w:szCs w:val="27"/>
+          <w:highlight w:val="yellow"/>
           <w:lang w:eastAsia="es-MX"/>
         </w:rPr>
         <w:t>limit</w:t>
@@ -256,6 +303,7 @@
           <w:color w:val="121212"/>
           <w:sz w:val="27"/>
           <w:szCs w:val="27"/>
+          <w:highlight w:val="yellow"/>
           <w:lang w:eastAsia="es-MX"/>
         </w:rPr>
         <w:t xml:space="preserve"> permitirá devolver sólo el número de elementos solicitados al momento de la petición, en caso de no recibir </w:t>
@@ -267,6 +315,7 @@
           <w:color w:val="121212"/>
           <w:sz w:val="27"/>
           <w:szCs w:val="27"/>
+          <w:highlight w:val="yellow"/>
           <w:lang w:eastAsia="es-MX"/>
         </w:rPr>
         <w:t>limit</w:t>
@@ -278,6 +327,7 @@
           <w:color w:val="121212"/>
           <w:sz w:val="27"/>
           <w:szCs w:val="27"/>
+          <w:highlight w:val="yellow"/>
           <w:lang w:eastAsia="es-MX"/>
         </w:rPr>
         <w:t>, éste será de 10.</w:t>
@@ -297,6 +347,7 @@
           <w:color w:val="121212"/>
           <w:sz w:val="27"/>
           <w:szCs w:val="27"/>
+          <w:highlight w:val="yellow"/>
           <w:lang w:eastAsia="es-MX"/>
         </w:rPr>
       </w:pPr>
@@ -306,12 +357,19 @@
           <w:color w:val="121212"/>
           <w:sz w:val="27"/>
           <w:szCs w:val="27"/>
+          <w:highlight w:val="yellow"/>
           <w:lang w:eastAsia="es-MX"/>
         </w:rPr>
         <w:t>page permitirá devolver la página que queremos buscar, en caso de no recibir page, ésta será de 1</w:t>
       </w:r>
     </w:p>
-    <w:p/>
+    <w:p>
+      <w:pPr>
+        <w:rPr>
+          <w:highlight w:val="yellow"/>
+        </w:rPr>
+      </w:pPr>
+    </w:p>
     <w:p>
       <w:pPr>
         <w:pStyle w:val="NormalWeb"/>
@@ -328,6 +386,7 @@
           <w:color w:val="121212"/>
           <w:sz w:val="27"/>
           <w:szCs w:val="27"/>
+          <w:highlight w:val="yellow"/>
         </w:rPr>
       </w:pPr>
       <w:proofErr w:type="spellStart"/>
@@ -337,6 +396,7 @@
           <w:color w:val="121212"/>
           <w:sz w:val="27"/>
           <w:szCs w:val="27"/>
+          <w:highlight w:val="yellow"/>
         </w:rPr>
         <w:t>query</w:t>
       </w:r>
@@ -347,6 +407,7 @@
           <w:color w:val="121212"/>
           <w:sz w:val="27"/>
           <w:szCs w:val="27"/>
+          <w:highlight w:val="yellow"/>
         </w:rPr>
         <w:t xml:space="preserve">, el tipo de elemento que quiero buscar (es decir, qué filtro aplicar), en caso de no recibir </w:t>
       </w:r>
@@ -357,6 +418,7 @@
           <w:color w:val="121212"/>
           <w:sz w:val="27"/>
           <w:szCs w:val="27"/>
+          <w:highlight w:val="yellow"/>
         </w:rPr>
         <w:t>query</w:t>
       </w:r>
@@ -367,6 +429,7 @@
           <w:color w:val="121212"/>
           <w:sz w:val="27"/>
           <w:szCs w:val="27"/>
+          <w:highlight w:val="yellow"/>
         </w:rPr>
         <w:t>, realizar la búsqueda general</w:t>
       </w:r>
@@ -387,6 +450,7 @@
           <w:color w:val="121212"/>
           <w:sz w:val="27"/>
           <w:szCs w:val="27"/>
+          <w:highlight w:val="yellow"/>
         </w:rPr>
       </w:pPr>
       <w:proofErr w:type="spellStart"/>
@@ -396,6 +460,7 @@
           <w:color w:val="121212"/>
           <w:sz w:val="27"/>
           <w:szCs w:val="27"/>
+          <w:highlight w:val="yellow"/>
         </w:rPr>
         <w:t>sort</w:t>
       </w:r>
@@ -406,6 +471,7 @@
           <w:color w:val="121212"/>
           <w:sz w:val="27"/>
           <w:szCs w:val="27"/>
+          <w:highlight w:val="yellow"/>
         </w:rPr>
         <w:t xml:space="preserve">: </w:t>
       </w:r>
@@ -416,6 +482,7 @@
           <w:color w:val="121212"/>
           <w:sz w:val="27"/>
           <w:szCs w:val="27"/>
+          <w:highlight w:val="yellow"/>
         </w:rPr>
         <w:t>asc</w:t>
       </w:r>
@@ -426,6 +493,7 @@
           <w:color w:val="121212"/>
           <w:sz w:val="27"/>
           <w:szCs w:val="27"/>
+          <w:highlight w:val="yellow"/>
         </w:rPr>
         <w:t>/</w:t>
       </w:r>
@@ -436,6 +504,7 @@
           <w:color w:val="121212"/>
           <w:sz w:val="27"/>
           <w:szCs w:val="27"/>
+          <w:highlight w:val="yellow"/>
         </w:rPr>
         <w:t>desc</w:t>
       </w:r>
@@ -446,6 +515,7 @@
           <w:color w:val="121212"/>
           <w:sz w:val="27"/>
           <w:szCs w:val="27"/>
+          <w:highlight w:val="yellow"/>
         </w:rPr>
         <w:t xml:space="preserve">, para realizar ordenamiento ascendente o descendente por precio, en caso de no recibir </w:t>
       </w:r>
@@ -456,6 +526,7 @@
           <w:color w:val="121212"/>
           <w:sz w:val="27"/>
           <w:szCs w:val="27"/>
+          <w:highlight w:val="yellow"/>
         </w:rPr>
         <w:t>sort</w:t>
       </w:r>
@@ -466,12 +537,21 @@
           <w:color w:val="121212"/>
           <w:sz w:val="27"/>
           <w:szCs w:val="27"/>
+          <w:highlight w:val="yellow"/>
         </w:rPr>
         <w:t>, no realizar ningún ordenamiento</w:t>
       </w:r>
     </w:p>
     <w:p>
-      <w:r>
+      <w:pPr>
+        <w:rPr>
+          <w:highlight w:val="yellow"/>
+        </w:rPr>
+      </w:pPr>
+      <w:r>
+        <w:rPr>
+          <w:highlight w:val="yellow"/>
+        </w:rPr>
         <w:br/>
       </w:r>
     </w:p>
@@ -493,6 +573,7 @@
           <w:color w:val="000000"/>
           <w:sz w:val="25"/>
           <w:szCs w:val="25"/>
+          <w:highlight w:val="yellow"/>
           <w:lang w:eastAsia="es-MX"/>
         </w:rPr>
         <w:t>Se debe entregar</w:t>
@@ -532,15 +613,17 @@
           <w:color w:val="EA90FF"/>
           <w:sz w:val="27"/>
           <w:szCs w:val="27"/>
-          <w:lang w:eastAsia="es-MX"/>
-        </w:rPr>
-      </w:pPr>
-      <w:r>
-        <w:rPr>
-          <w:rFonts w:ascii="DM Sans" w:eastAsia="Times New Roman" w:hAnsi="DM Sans" w:cs="Times New Roman"/>
-          <w:color w:val="000000"/>
-          <w:sz w:val="27"/>
-          <w:szCs w:val="27"/>
+          <w:highlight w:val="yellow"/>
+          <w:lang w:eastAsia="es-MX"/>
+        </w:rPr>
+      </w:pPr>
+      <w:r>
+        <w:rPr>
+          <w:rFonts w:ascii="DM Sans" w:eastAsia="Times New Roman" w:hAnsi="DM Sans" w:cs="Times New Roman"/>
+          <w:color w:val="000000"/>
+          <w:sz w:val="27"/>
+          <w:szCs w:val="27"/>
+          <w:highlight w:val="yellow"/>
           <w:lang w:eastAsia="es-MX"/>
         </w:rPr>
         <w:t>El método GET deberá devolver un objeto con el siguiente formato:</w:t>
@@ -592,23 +675,27 @@
         <w:tab/>
       </w:r>
       <w:proofErr w:type="spellStart"/>
-      <w:r>
-        <w:rPr>
-          <w:rFonts w:ascii="DM Sans" w:eastAsia="Times New Roman" w:hAnsi="DM Sans" w:cs="Times New Roman"/>
-          <w:color w:val="000000"/>
-          <w:sz w:val="27"/>
-          <w:szCs w:val="27"/>
+      <w:proofErr w:type="gramStart"/>
+      <w:r>
+        <w:rPr>
+          <w:rFonts w:ascii="DM Sans" w:eastAsia="Times New Roman" w:hAnsi="DM Sans" w:cs="Times New Roman"/>
+          <w:color w:val="000000"/>
+          <w:sz w:val="27"/>
+          <w:szCs w:val="27"/>
+          <w:highlight w:val="yellow"/>
           <w:lang w:eastAsia="es-MX"/>
         </w:rPr>
         <w:t>status:success</w:t>
       </w:r>
       <w:proofErr w:type="spellEnd"/>
-      <w:r>
-        <w:rPr>
-          <w:rFonts w:ascii="DM Sans" w:eastAsia="Times New Roman" w:hAnsi="DM Sans" w:cs="Times New Roman"/>
-          <w:color w:val="000000"/>
-          <w:sz w:val="27"/>
-          <w:szCs w:val="27"/>
+      <w:proofErr w:type="gramEnd"/>
+      <w:r>
+        <w:rPr>
+          <w:rFonts w:ascii="DM Sans" w:eastAsia="Times New Roman" w:hAnsi="DM Sans" w:cs="Times New Roman"/>
+          <w:color w:val="000000"/>
+          <w:sz w:val="27"/>
+          <w:szCs w:val="27"/>
+          <w:highlight w:val="yellow"/>
           <w:lang w:eastAsia="es-MX"/>
         </w:rPr>
         <w:t>/error</w:t>
@@ -623,16 +710,18 @@
           <w:rFonts w:ascii="Times New Roman" w:eastAsia="Times New Roman" w:hAnsi="Times New Roman" w:cs="Times New Roman"/>
           <w:sz w:val="24"/>
           <w:szCs w:val="24"/>
-          <w:lang w:eastAsia="es-MX"/>
-        </w:rPr>
-      </w:pPr>
-      <w:proofErr w:type="spellStart"/>
-      <w:r>
-        <w:rPr>
-          <w:rFonts w:ascii="DM Sans" w:eastAsia="Times New Roman" w:hAnsi="DM Sans" w:cs="Times New Roman"/>
-          <w:color w:val="000000"/>
-          <w:sz w:val="27"/>
-          <w:szCs w:val="27"/>
+          <w:highlight w:val="yellow"/>
+          <w:lang w:eastAsia="es-MX"/>
+        </w:rPr>
+      </w:pPr>
+      <w:proofErr w:type="spellStart"/>
+      <w:r>
+        <w:rPr>
+          <w:rFonts w:ascii="DM Sans" w:eastAsia="Times New Roman" w:hAnsi="DM Sans" w:cs="Times New Roman"/>
+          <w:color w:val="000000"/>
+          <w:sz w:val="27"/>
+          <w:szCs w:val="27"/>
+          <w:highlight w:val="yellow"/>
           <w:lang w:eastAsia="es-MX"/>
         </w:rPr>
         <w:t>payload</w:t>
@@ -644,6 +733,7 @@
           <w:color w:val="000000"/>
           <w:sz w:val="27"/>
           <w:szCs w:val="27"/>
+          <w:highlight w:val="yellow"/>
           <w:lang w:eastAsia="es-MX"/>
         </w:rPr>
         <w:t>: Resultado de los productos solicitados</w:t>
@@ -658,16 +748,18 @@
           <w:rFonts w:ascii="Times New Roman" w:eastAsia="Times New Roman" w:hAnsi="Times New Roman" w:cs="Times New Roman"/>
           <w:sz w:val="24"/>
           <w:szCs w:val="24"/>
-          <w:lang w:eastAsia="es-MX"/>
-        </w:rPr>
-      </w:pPr>
-      <w:proofErr w:type="spellStart"/>
-      <w:r>
-        <w:rPr>
-          <w:rFonts w:ascii="DM Sans" w:eastAsia="Times New Roman" w:hAnsi="DM Sans" w:cs="Times New Roman"/>
-          <w:color w:val="000000"/>
-          <w:sz w:val="27"/>
-          <w:szCs w:val="27"/>
+          <w:highlight w:val="yellow"/>
+          <w:lang w:eastAsia="es-MX"/>
+        </w:rPr>
+      </w:pPr>
+      <w:proofErr w:type="spellStart"/>
+      <w:r>
+        <w:rPr>
+          <w:rFonts w:ascii="DM Sans" w:eastAsia="Times New Roman" w:hAnsi="DM Sans" w:cs="Times New Roman"/>
+          <w:color w:val="000000"/>
+          <w:sz w:val="27"/>
+          <w:szCs w:val="27"/>
+          <w:highlight w:val="yellow"/>
           <w:lang w:eastAsia="es-MX"/>
         </w:rPr>
         <w:t>totalPages</w:t>
@@ -679,6 +771,7 @@
           <w:color w:val="000000"/>
           <w:sz w:val="27"/>
           <w:szCs w:val="27"/>
+          <w:highlight w:val="yellow"/>
           <w:lang w:eastAsia="es-MX"/>
         </w:rPr>
         <w:t>: Total de páginas</w:t>
@@ -693,16 +786,18 @@
           <w:rFonts w:ascii="Times New Roman" w:eastAsia="Times New Roman" w:hAnsi="Times New Roman" w:cs="Times New Roman"/>
           <w:sz w:val="24"/>
           <w:szCs w:val="24"/>
-          <w:lang w:eastAsia="es-MX"/>
-        </w:rPr>
-      </w:pPr>
-      <w:proofErr w:type="spellStart"/>
-      <w:r>
-        <w:rPr>
-          <w:rFonts w:ascii="DM Sans" w:eastAsia="Times New Roman" w:hAnsi="DM Sans" w:cs="Times New Roman"/>
-          <w:color w:val="000000"/>
-          <w:sz w:val="27"/>
-          <w:szCs w:val="27"/>
+          <w:highlight w:val="yellow"/>
+          <w:lang w:eastAsia="es-MX"/>
+        </w:rPr>
+      </w:pPr>
+      <w:proofErr w:type="spellStart"/>
+      <w:r>
+        <w:rPr>
+          <w:rFonts w:ascii="DM Sans" w:eastAsia="Times New Roman" w:hAnsi="DM Sans" w:cs="Times New Roman"/>
+          <w:color w:val="000000"/>
+          <w:sz w:val="27"/>
+          <w:szCs w:val="27"/>
+          <w:highlight w:val="yellow"/>
           <w:lang w:eastAsia="es-MX"/>
         </w:rPr>
         <w:t>prevPage</w:t>
@@ -714,6 +809,7 @@
           <w:color w:val="000000"/>
           <w:sz w:val="27"/>
           <w:szCs w:val="27"/>
+          <w:highlight w:val="yellow"/>
           <w:lang w:eastAsia="es-MX"/>
         </w:rPr>
         <w:t>: Página anterior</w:t>
@@ -738,6 +834,7 @@
           <w:color w:val="000000"/>
           <w:sz w:val="27"/>
           <w:szCs w:val="27"/>
+          <w:highlight w:val="yellow"/>
           <w:lang w:eastAsia="es-MX"/>
         </w:rPr>
         <w:t>nextPage</w:t>
@@ -749,6 +846,7 @@
           <w:color w:val="000000"/>
           <w:sz w:val="27"/>
           <w:szCs w:val="27"/>
+          <w:highlight w:val="yellow"/>
           <w:lang w:eastAsia="es-MX"/>
         </w:rPr>
         <w:t>: Página siguiente</w:t>
@@ -772,6 +870,7 @@
           <w:color w:val="000000"/>
           <w:sz w:val="27"/>
           <w:szCs w:val="27"/>
+          <w:highlight w:val="yellow"/>
           <w:lang w:eastAsia="es-MX"/>
         </w:rPr>
         <w:t>page: Página actual</w:t>
@@ -786,16 +885,18 @@
           <w:rFonts w:ascii="Times New Roman" w:eastAsia="Times New Roman" w:hAnsi="Times New Roman" w:cs="Times New Roman"/>
           <w:sz w:val="24"/>
           <w:szCs w:val="24"/>
-          <w:lang w:eastAsia="es-MX"/>
-        </w:rPr>
-      </w:pPr>
-      <w:proofErr w:type="spellStart"/>
-      <w:r>
-        <w:rPr>
-          <w:rFonts w:ascii="DM Sans" w:eastAsia="Times New Roman" w:hAnsi="DM Sans" w:cs="Times New Roman"/>
-          <w:color w:val="000000"/>
-          <w:sz w:val="27"/>
-          <w:szCs w:val="27"/>
+          <w:highlight w:val="yellow"/>
+          <w:lang w:eastAsia="es-MX"/>
+        </w:rPr>
+      </w:pPr>
+      <w:proofErr w:type="spellStart"/>
+      <w:r>
+        <w:rPr>
+          <w:rFonts w:ascii="DM Sans" w:eastAsia="Times New Roman" w:hAnsi="DM Sans" w:cs="Times New Roman"/>
+          <w:color w:val="000000"/>
+          <w:sz w:val="27"/>
+          <w:szCs w:val="27"/>
+          <w:highlight w:val="yellow"/>
           <w:lang w:eastAsia="es-MX"/>
         </w:rPr>
         <w:t>hasPrevPage</w:t>
@@ -807,6 +908,7 @@
           <w:color w:val="000000"/>
           <w:sz w:val="27"/>
           <w:szCs w:val="27"/>
+          <w:highlight w:val="yellow"/>
           <w:lang w:eastAsia="es-MX"/>
         </w:rPr>
         <w:t>: Indicador para saber si la página previa existe</w:t>
@@ -821,16 +923,18 @@
           <w:rFonts w:ascii="Times New Roman" w:eastAsia="Times New Roman" w:hAnsi="Times New Roman" w:cs="Times New Roman"/>
           <w:sz w:val="24"/>
           <w:szCs w:val="24"/>
-          <w:lang w:eastAsia="es-MX"/>
-        </w:rPr>
-      </w:pPr>
-      <w:proofErr w:type="spellStart"/>
-      <w:r>
-        <w:rPr>
-          <w:rFonts w:ascii="DM Sans" w:eastAsia="Times New Roman" w:hAnsi="DM Sans" w:cs="Times New Roman"/>
-          <w:color w:val="000000"/>
-          <w:sz w:val="27"/>
-          <w:szCs w:val="27"/>
+          <w:highlight w:val="yellow"/>
+          <w:lang w:eastAsia="es-MX"/>
+        </w:rPr>
+      </w:pPr>
+      <w:proofErr w:type="spellStart"/>
+      <w:r>
+        <w:rPr>
+          <w:rFonts w:ascii="DM Sans" w:eastAsia="Times New Roman" w:hAnsi="DM Sans" w:cs="Times New Roman"/>
+          <w:color w:val="000000"/>
+          <w:sz w:val="27"/>
+          <w:szCs w:val="27"/>
+          <w:highlight w:val="yellow"/>
           <w:lang w:eastAsia="es-MX"/>
         </w:rPr>
         <w:t>hasNextPage</w:t>
@@ -842,6 +946,7 @@
           <w:color w:val="000000"/>
           <w:sz w:val="27"/>
           <w:szCs w:val="27"/>
+          <w:highlight w:val="yellow"/>
           <w:lang w:eastAsia="es-MX"/>
         </w:rPr>
         <w:t>: Indicador para saber si la página siguiente existe.</w:t>
@@ -856,16 +961,18 @@
           <w:rFonts w:ascii="Times New Roman" w:eastAsia="Times New Roman" w:hAnsi="Times New Roman" w:cs="Times New Roman"/>
           <w:sz w:val="24"/>
           <w:szCs w:val="24"/>
-          <w:lang w:eastAsia="es-MX"/>
-        </w:rPr>
-      </w:pPr>
-      <w:proofErr w:type="spellStart"/>
-      <w:r>
-        <w:rPr>
-          <w:rFonts w:ascii="DM Sans" w:eastAsia="Times New Roman" w:hAnsi="DM Sans" w:cs="Times New Roman"/>
-          <w:color w:val="000000"/>
-          <w:sz w:val="27"/>
-          <w:szCs w:val="27"/>
+          <w:highlight w:val="yellow"/>
+          <w:lang w:eastAsia="es-MX"/>
+        </w:rPr>
+      </w:pPr>
+      <w:proofErr w:type="spellStart"/>
+      <w:r>
+        <w:rPr>
+          <w:rFonts w:ascii="DM Sans" w:eastAsia="Times New Roman" w:hAnsi="DM Sans" w:cs="Times New Roman"/>
+          <w:color w:val="000000"/>
+          <w:sz w:val="27"/>
+          <w:szCs w:val="27"/>
+          <w:highlight w:val="yellow"/>
           <w:lang w:eastAsia="es-MX"/>
         </w:rPr>
         <w:lastRenderedPageBreak/>
@@ -878,17 +985,43 @@
           <w:color w:val="000000"/>
           <w:sz w:val="27"/>
           <w:szCs w:val="27"/>
-          <w:lang w:eastAsia="es-MX"/>
-        </w:rPr>
-        <w:t>: Link directo a la página previa (</w:t>
-      </w:r>
-      <w:proofErr w:type="spellStart"/>
-      <w:r>
-        <w:rPr>
-          <w:rFonts w:ascii="DM Sans" w:eastAsia="Times New Roman" w:hAnsi="DM Sans" w:cs="Times New Roman"/>
-          <w:color w:val="000000"/>
-          <w:sz w:val="27"/>
-          <w:szCs w:val="27"/>
+          <w:highlight w:val="yellow"/>
+          <w:lang w:eastAsia="es-MX"/>
+        </w:rPr>
+        <w:t xml:space="preserve">: </w:t>
+      </w:r>
+      <w:proofErr w:type="gramStart"/>
+      <w:r>
+        <w:rPr>
+          <w:rFonts w:ascii="DM Sans" w:eastAsia="Times New Roman" w:hAnsi="DM Sans" w:cs="Times New Roman"/>
+          <w:color w:val="000000"/>
+          <w:sz w:val="27"/>
+          <w:szCs w:val="27"/>
+          <w:highlight w:val="yellow"/>
+          <w:lang w:eastAsia="es-MX"/>
+        </w:rPr>
+        <w:t>Link</w:t>
+      </w:r>
+      <w:proofErr w:type="gramEnd"/>
+      <w:r>
+        <w:rPr>
+          <w:rFonts w:ascii="DM Sans" w:eastAsia="Times New Roman" w:hAnsi="DM Sans" w:cs="Times New Roman"/>
+          <w:color w:val="000000"/>
+          <w:sz w:val="27"/>
+          <w:szCs w:val="27"/>
+          <w:highlight w:val="yellow"/>
+          <w:lang w:eastAsia="es-MX"/>
+        </w:rPr>
+        <w:t xml:space="preserve"> directo a la página previa (</w:t>
+      </w:r>
+      <w:proofErr w:type="spellStart"/>
+      <w:r>
+        <w:rPr>
+          <w:rFonts w:ascii="DM Sans" w:eastAsia="Times New Roman" w:hAnsi="DM Sans" w:cs="Times New Roman"/>
+          <w:color w:val="000000"/>
+          <w:sz w:val="27"/>
+          <w:szCs w:val="27"/>
+          <w:highlight w:val="yellow"/>
           <w:lang w:eastAsia="es-MX"/>
         </w:rPr>
         <w:t>null</w:t>
@@ -900,6 +1033,7 @@
           <w:color w:val="000000"/>
           <w:sz w:val="27"/>
           <w:szCs w:val="27"/>
+          <w:highlight w:val="yellow"/>
           <w:lang w:eastAsia="es-MX"/>
         </w:rPr>
         <w:t xml:space="preserve"> si </w:t>
@@ -911,6 +1045,7 @@
           <w:color w:val="000000"/>
           <w:sz w:val="27"/>
           <w:szCs w:val="27"/>
+          <w:highlight w:val="yellow"/>
           <w:lang w:eastAsia="es-MX"/>
         </w:rPr>
         <w:t>hasPrevPage</w:t>
@@ -922,6 +1057,7 @@
           <w:color w:val="000000"/>
           <w:sz w:val="27"/>
           <w:szCs w:val="27"/>
+          <w:highlight w:val="yellow"/>
           <w:lang w:eastAsia="es-MX"/>
         </w:rPr>
         <w:t>=false)</w:t>
@@ -946,6 +1082,7 @@
           <w:color w:val="000000"/>
           <w:sz w:val="27"/>
           <w:szCs w:val="27"/>
+          <w:highlight w:val="yellow"/>
           <w:lang w:eastAsia="es-MX"/>
         </w:rPr>
         <w:t>nextLink</w:t>
@@ -957,17 +1094,43 @@
           <w:color w:val="000000"/>
           <w:sz w:val="27"/>
           <w:szCs w:val="27"/>
-          <w:lang w:eastAsia="es-MX"/>
-        </w:rPr>
-        <w:t>: Link directo a la página siguiente (</w:t>
-      </w:r>
-      <w:proofErr w:type="spellStart"/>
-      <w:r>
-        <w:rPr>
-          <w:rFonts w:ascii="DM Sans" w:eastAsia="Times New Roman" w:hAnsi="DM Sans" w:cs="Times New Roman"/>
-          <w:color w:val="000000"/>
-          <w:sz w:val="27"/>
-          <w:szCs w:val="27"/>
+          <w:highlight w:val="yellow"/>
+          <w:lang w:eastAsia="es-MX"/>
+        </w:rPr>
+        <w:t xml:space="preserve">: </w:t>
+      </w:r>
+      <w:proofErr w:type="gramStart"/>
+      <w:r>
+        <w:rPr>
+          <w:rFonts w:ascii="DM Sans" w:eastAsia="Times New Roman" w:hAnsi="DM Sans" w:cs="Times New Roman"/>
+          <w:color w:val="000000"/>
+          <w:sz w:val="27"/>
+          <w:szCs w:val="27"/>
+          <w:highlight w:val="yellow"/>
+          <w:lang w:eastAsia="es-MX"/>
+        </w:rPr>
+        <w:t>Link</w:t>
+      </w:r>
+      <w:proofErr w:type="gramEnd"/>
+      <w:r>
+        <w:rPr>
+          <w:rFonts w:ascii="DM Sans" w:eastAsia="Times New Roman" w:hAnsi="DM Sans" w:cs="Times New Roman"/>
+          <w:color w:val="000000"/>
+          <w:sz w:val="27"/>
+          <w:szCs w:val="27"/>
+          <w:highlight w:val="yellow"/>
+          <w:lang w:eastAsia="es-MX"/>
+        </w:rPr>
+        <w:t xml:space="preserve"> directo a la página siguiente (</w:t>
+      </w:r>
+      <w:proofErr w:type="spellStart"/>
+      <w:r>
+        <w:rPr>
+          <w:rFonts w:ascii="DM Sans" w:eastAsia="Times New Roman" w:hAnsi="DM Sans" w:cs="Times New Roman"/>
+          <w:color w:val="000000"/>
+          <w:sz w:val="27"/>
+          <w:szCs w:val="27"/>
+          <w:highlight w:val="yellow"/>
           <w:lang w:eastAsia="es-MX"/>
         </w:rPr>
         <w:t>null</w:t>
@@ -979,6 +1142,7 @@
           <w:color w:val="000000"/>
           <w:sz w:val="27"/>
           <w:szCs w:val="27"/>
+          <w:highlight w:val="yellow"/>
           <w:lang w:eastAsia="es-MX"/>
         </w:rPr>
         <w:t xml:space="preserve"> si </w:t>
@@ -990,6 +1154,7 @@
           <w:color w:val="000000"/>
           <w:sz w:val="27"/>
           <w:szCs w:val="27"/>
+          <w:highlight w:val="yellow"/>
           <w:lang w:eastAsia="es-MX"/>
         </w:rPr>
         <w:t>hasNextPage</w:t>
@@ -1001,6 +1166,7 @@
           <w:color w:val="000000"/>
           <w:sz w:val="27"/>
           <w:szCs w:val="27"/>
+          <w:highlight w:val="yellow"/>
           <w:lang w:eastAsia="es-MX"/>
         </w:rPr>
         <w:t>=false)</w:t>
@@ -1046,6 +1212,7 @@
           <w:color w:val="000000"/>
           <w:sz w:val="25"/>
           <w:szCs w:val="25"/>
+          <w:highlight w:val="yellow"/>
         </w:rPr>
         <w:t>Se deberá poder buscar productos por categoría o por disponibilidad, y se deberá poder realizar un ordenamiento de estos productos de manera ascendente o descendente por precio.</w:t>
       </w:r>
@@ -1183,14 +1350,25 @@
         <w:t>carts</w:t>
       </w:r>
       <w:proofErr w:type="spellEnd"/>
-      <w:r>
-        <w:rPr>
-          <w:rFonts w:ascii="DM Sans" w:hAnsi="DM Sans"/>
-          <w:color w:val="000000"/>
-          <w:sz w:val="25"/>
-          <w:szCs w:val="25"/>
-        </w:rPr>
-        <w:t>/:cid/</w:t>
+      <w:proofErr w:type="gramStart"/>
+      <w:r>
+        <w:rPr>
+          <w:rFonts w:ascii="DM Sans" w:hAnsi="DM Sans"/>
+          <w:color w:val="000000"/>
+          <w:sz w:val="25"/>
+          <w:szCs w:val="25"/>
+        </w:rPr>
+        <w:t>/:cid</w:t>
+      </w:r>
+      <w:proofErr w:type="gramEnd"/>
+      <w:r>
+        <w:rPr>
+          <w:rFonts w:ascii="DM Sans" w:hAnsi="DM Sans"/>
+          <w:color w:val="000000"/>
+          <w:sz w:val="25"/>
+          <w:szCs w:val="25"/>
+        </w:rPr>
+        <w:t>/</w:t>
       </w:r>
       <w:proofErr w:type="spellStart"/>
       <w:r>
@@ -1269,14 +1447,25 @@
         <w:t>carts</w:t>
       </w:r>
       <w:proofErr w:type="spellEnd"/>
-      <w:r>
-        <w:rPr>
-          <w:rFonts w:ascii="DM Sans" w:hAnsi="DM Sans"/>
-          <w:color w:val="000000"/>
-          <w:sz w:val="25"/>
-          <w:szCs w:val="25"/>
-        </w:rPr>
-        <w:t>/:cid deberá actualizar el carrito con un arreglo de productos con el formato especificado arriba.</w:t>
+      <w:proofErr w:type="gramStart"/>
+      <w:r>
+        <w:rPr>
+          <w:rFonts w:ascii="DM Sans" w:hAnsi="DM Sans"/>
+          <w:color w:val="000000"/>
+          <w:sz w:val="25"/>
+          <w:szCs w:val="25"/>
+        </w:rPr>
+        <w:t>/:cid</w:t>
+      </w:r>
+      <w:proofErr w:type="gramEnd"/>
+      <w:r>
+        <w:rPr>
+          <w:rFonts w:ascii="DM Sans" w:hAnsi="DM Sans"/>
+          <w:color w:val="000000"/>
+          <w:sz w:val="25"/>
+          <w:szCs w:val="25"/>
+        </w:rPr>
+        <w:t xml:space="preserve"> deberá actualizar el carrito con un arreglo de productos con el formato especificado arriba.</w:t>
       </w:r>
     </w:p>
     <w:p>
@@ -1315,14 +1504,25 @@
         <w:t>carts</w:t>
       </w:r>
       <w:proofErr w:type="spellEnd"/>
-      <w:r>
-        <w:rPr>
-          <w:rFonts w:ascii="DM Sans" w:hAnsi="DM Sans"/>
-          <w:color w:val="000000"/>
-          <w:sz w:val="25"/>
-          <w:szCs w:val="25"/>
-        </w:rPr>
-        <w:t>/:cid/</w:t>
+      <w:proofErr w:type="gramStart"/>
+      <w:r>
+        <w:rPr>
+          <w:rFonts w:ascii="DM Sans" w:hAnsi="DM Sans"/>
+          <w:color w:val="000000"/>
+          <w:sz w:val="25"/>
+          <w:szCs w:val="25"/>
+        </w:rPr>
+        <w:t>/:cid</w:t>
+      </w:r>
+      <w:proofErr w:type="gramEnd"/>
+      <w:r>
+        <w:rPr>
+          <w:rFonts w:ascii="DM Sans" w:hAnsi="DM Sans"/>
+          <w:color w:val="000000"/>
+          <w:sz w:val="25"/>
+          <w:szCs w:val="25"/>
+        </w:rPr>
+        <w:t>/</w:t>
       </w:r>
       <w:proofErr w:type="spellStart"/>
       <w:r>
@@ -1412,14 +1612,25 @@
         <w:t>carts</w:t>
       </w:r>
       <w:proofErr w:type="spellEnd"/>
-      <w:r>
-        <w:rPr>
-          <w:rFonts w:ascii="DM Sans" w:hAnsi="DM Sans"/>
-          <w:color w:val="000000"/>
-          <w:sz w:val="25"/>
-          <w:szCs w:val="25"/>
-        </w:rPr>
-        <w:t>/:cid deberá eliminar todos los productos del carrito </w:t>
+      <w:proofErr w:type="gramStart"/>
+      <w:r>
+        <w:rPr>
+          <w:rFonts w:ascii="DM Sans" w:hAnsi="DM Sans"/>
+          <w:color w:val="000000"/>
+          <w:sz w:val="25"/>
+          <w:szCs w:val="25"/>
+        </w:rPr>
+        <w:t>/:cid</w:t>
+      </w:r>
+      <w:proofErr w:type="gramEnd"/>
+      <w:r>
+        <w:rPr>
+          <w:rFonts w:ascii="DM Sans" w:hAnsi="DM Sans"/>
+          <w:color w:val="000000"/>
+          <w:sz w:val="25"/>
+          <w:szCs w:val="25"/>
+        </w:rPr>
+        <w:t xml:space="preserve"> deberá eliminar todos los productos del carrito </w:t>
       </w:r>
     </w:p>
     <w:p>
@@ -1505,7 +1716,27 @@
           <w:sz w:val="25"/>
           <w:szCs w:val="25"/>
         </w:rPr>
-        <w:t>. Modificar la ruta /:cid para que al traer todos los productos, los traiga completos mediante un “</w:t>
+        <w:t xml:space="preserve">. Modificar la ruta </w:t>
+      </w:r>
+      <w:proofErr w:type="gramStart"/>
+      <w:r>
+        <w:rPr>
+          <w:rFonts w:ascii="DM Sans" w:hAnsi="DM Sans"/>
+          <w:color w:val="000000"/>
+          <w:sz w:val="25"/>
+          <w:szCs w:val="25"/>
+        </w:rPr>
+        <w:t>/:cid</w:t>
+      </w:r>
+      <w:proofErr w:type="gramEnd"/>
+      <w:r>
+        <w:rPr>
+          <w:rFonts w:ascii="DM Sans" w:hAnsi="DM Sans"/>
+          <w:color w:val="000000"/>
+          <w:sz w:val="25"/>
+          <w:szCs w:val="25"/>
+        </w:rPr>
+        <w:t xml:space="preserve"> para que al traer todos los productos, los traiga completos mediante un “</w:t>
       </w:r>
       <w:proofErr w:type="spellStart"/>
       <w:r>
@@ -1568,34 +1799,40 @@
           <w:color w:val="EA90FF"/>
           <w:sz w:val="25"/>
           <w:szCs w:val="25"/>
-        </w:rPr>
-      </w:pPr>
-      <w:r>
-        <w:rPr>
-          <w:rFonts w:ascii="DM Sans" w:hAnsi="DM Sans"/>
-          <w:color w:val="000000"/>
-          <w:sz w:val="25"/>
-          <w:szCs w:val="25"/>
+          <w:highlight w:val="yellow"/>
+        </w:rPr>
+      </w:pPr>
+      <w:r>
+        <w:rPr>
+          <w:rFonts w:ascii="DM Sans" w:hAnsi="DM Sans"/>
+          <w:color w:val="000000"/>
+          <w:sz w:val="25"/>
+          <w:szCs w:val="25"/>
+          <w:highlight w:val="yellow"/>
         </w:rPr>
         <w:t xml:space="preserve">Modificar la vista </w:t>
       </w:r>
       <w:proofErr w:type="spellStart"/>
-      <w:r>
-        <w:rPr>
-          <w:rFonts w:ascii="DM Sans" w:hAnsi="DM Sans"/>
-          <w:color w:val="000000"/>
-          <w:sz w:val="25"/>
-          <w:szCs w:val="25"/>
+      <w:proofErr w:type="gramStart"/>
+      <w:r>
+        <w:rPr>
+          <w:rFonts w:ascii="DM Sans" w:hAnsi="DM Sans"/>
+          <w:color w:val="000000"/>
+          <w:sz w:val="25"/>
+          <w:szCs w:val="25"/>
+          <w:highlight w:val="yellow"/>
         </w:rPr>
         <w:t>index.handlebars</w:t>
       </w:r>
       <w:proofErr w:type="spellEnd"/>
-      <w:r>
-        <w:rPr>
-          <w:rFonts w:ascii="DM Sans" w:hAnsi="DM Sans"/>
-          <w:color w:val="000000"/>
-          <w:sz w:val="25"/>
-          <w:szCs w:val="25"/>
+      <w:proofErr w:type="gramEnd"/>
+      <w:r>
+        <w:rPr>
+          <w:rFonts w:ascii="DM Sans" w:hAnsi="DM Sans"/>
+          <w:color w:val="000000"/>
+          <w:sz w:val="25"/>
+          <w:szCs w:val="25"/>
+          <w:highlight w:val="yellow"/>
         </w:rPr>
         <w:t xml:space="preserve"> en el </w:t>
       </w:r>
@@ -1606,6 +1843,7 @@
           <w:color w:val="000000"/>
           <w:sz w:val="25"/>
           <w:szCs w:val="25"/>
+          <w:highlight w:val="yellow"/>
         </w:rPr>
         <w:t>router</w:t>
       </w:r>
@@ -1616,6 +1854,7 @@
           <w:color w:val="000000"/>
           <w:sz w:val="25"/>
           <w:szCs w:val="25"/>
+          <w:highlight w:val="yellow"/>
         </w:rPr>
         <w:t xml:space="preserve"> de </w:t>
       </w:r>
@@ -1626,6 +1865,7 @@
           <w:color w:val="000000"/>
           <w:sz w:val="25"/>
           <w:szCs w:val="25"/>
+          <w:highlight w:val="yellow"/>
         </w:rPr>
         <w:t>views</w:t>
       </w:r>
@@ -1636,6 +1876,7 @@
           <w:color w:val="000000"/>
           <w:sz w:val="25"/>
           <w:szCs w:val="25"/>
+          <w:highlight w:val="yellow"/>
         </w:rPr>
         <w:t xml:space="preserve"> ‘/</w:t>
       </w:r>
@@ -1646,6 +1887,7 @@
           <w:color w:val="000000"/>
           <w:sz w:val="25"/>
           <w:szCs w:val="25"/>
+          <w:highlight w:val="yellow"/>
         </w:rPr>
         <w:t>products</w:t>
       </w:r>
@@ -1656,6 +1898,7 @@
           <w:color w:val="000000"/>
           <w:sz w:val="25"/>
           <w:szCs w:val="25"/>
+          <w:highlight w:val="yellow"/>
         </w:rPr>
         <w:t xml:space="preserve">’, creada en la </w:t>
       </w:r>
@@ -1666,6 +1909,7 @@
           <w:color w:val="000000"/>
           <w:sz w:val="25"/>
           <w:szCs w:val="25"/>
+          <w:highlight w:val="yellow"/>
         </w:rPr>
         <w:t>pre-entrega</w:t>
       </w:r>
@@ -1676,6 +1920,7 @@
           <w:color w:val="000000"/>
           <w:sz w:val="25"/>
           <w:szCs w:val="25"/>
+          <w:highlight w:val="yellow"/>
         </w:rPr>
         <w:t xml:space="preserve"> anterior, para visualizar todos los productos con su respectiva paginación. Además, cada producto mostrado puede resolverse de dos formas:</w:t>
       </w:r>
@@ -1694,14 +1939,16 @@
           <w:color w:val="000000"/>
           <w:sz w:val="25"/>
           <w:szCs w:val="25"/>
-        </w:rPr>
-      </w:pPr>
-      <w:r>
-        <w:rPr>
-          <w:rFonts w:ascii="DM Sans" w:hAnsi="DM Sans"/>
-          <w:color w:val="000000"/>
-          <w:sz w:val="25"/>
-          <w:szCs w:val="25"/>
+          <w:highlight w:val="yellow"/>
+        </w:rPr>
+      </w:pPr>
+      <w:r>
+        <w:rPr>
+          <w:rFonts w:ascii="DM Sans" w:hAnsi="DM Sans"/>
+          <w:color w:val="000000"/>
+          <w:sz w:val="25"/>
+          <w:szCs w:val="25"/>
+          <w:highlight w:val="yellow"/>
         </w:rPr>
         <w:t>Llevar a una nueva vista con el producto seleccionado con su descripción completa, detalles de precio, categoría, etc. Además de un botón para agregar al carrito.</w:t>
       </w:r>
@@ -1711,13 +1958,17 @@
         <w:pStyle w:val="NormalWeb"/>
         <w:spacing w:before="0" w:beforeAutospacing="0" w:after="0" w:afterAutospacing="0"/>
         <w:ind w:left="1440"/>
-      </w:pPr>
-      <w:r>
-        <w:rPr>
-          <w:rFonts w:ascii="DM Sans" w:hAnsi="DM Sans"/>
-          <w:color w:val="000000"/>
-          <w:sz w:val="25"/>
-          <w:szCs w:val="25"/>
+        <w:rPr>
+          <w:highlight w:val="yellow"/>
+        </w:rPr>
+      </w:pPr>
+      <w:r>
+        <w:rPr>
+          <w:rFonts w:ascii="DM Sans" w:hAnsi="DM Sans"/>
+          <w:color w:val="000000"/>
+          <w:sz w:val="25"/>
+          <w:szCs w:val="25"/>
+          <w:highlight w:val="yellow"/>
         </w:rPr>
         <w:t>Sugerencia de la ruta: “/</w:t>
       </w:r>
@@ -1728,16 +1979,19 @@
           <w:color w:val="000000"/>
           <w:sz w:val="25"/>
           <w:szCs w:val="25"/>
+          <w:highlight w:val="yellow"/>
         </w:rPr>
         <w:t>products</w:t>
       </w:r>
       <w:proofErr w:type="spellEnd"/>
-      <w:r>
-        <w:rPr>
-          <w:rFonts w:ascii="DM Sans" w:hAnsi="DM Sans"/>
-          <w:color w:val="000000"/>
-          <w:sz w:val="25"/>
-          <w:szCs w:val="25"/>
+      <w:proofErr w:type="gramStart"/>
+      <w:r>
+        <w:rPr>
+          <w:rFonts w:ascii="DM Sans" w:hAnsi="DM Sans"/>
+          <w:color w:val="000000"/>
+          <w:sz w:val="25"/>
+          <w:szCs w:val="25"/>
+          <w:highlight w:val="yellow"/>
         </w:rPr>
         <w:t>/:</w:t>
       </w:r>
@@ -1748,16 +2002,19 @@
           <w:color w:val="000000"/>
           <w:sz w:val="25"/>
           <w:szCs w:val="25"/>
+          <w:highlight w:val="yellow"/>
         </w:rPr>
         <w:t>pid</w:t>
       </w:r>
       <w:proofErr w:type="spellEnd"/>
-      <w:r>
-        <w:rPr>
-          <w:rFonts w:ascii="DM Sans" w:hAnsi="DM Sans"/>
-          <w:color w:val="000000"/>
-          <w:sz w:val="25"/>
-          <w:szCs w:val="25"/>
+      <w:proofErr w:type="gramEnd"/>
+      <w:r>
+        <w:rPr>
+          <w:rFonts w:ascii="DM Sans" w:hAnsi="DM Sans"/>
+          <w:color w:val="000000"/>
+          <w:sz w:val="25"/>
+          <w:szCs w:val="25"/>
+          <w:highlight w:val="yellow"/>
         </w:rPr>
         <w:t>”.</w:t>
       </w:r>
@@ -1777,14 +2034,16 @@
           <w:color w:val="000000"/>
           <w:sz w:val="25"/>
           <w:szCs w:val="25"/>
-        </w:rPr>
-      </w:pPr>
-      <w:r>
-        <w:rPr>
-          <w:rFonts w:ascii="DM Sans" w:hAnsi="DM Sans"/>
-          <w:color w:val="000000"/>
-          <w:sz w:val="25"/>
-          <w:szCs w:val="25"/>
+          <w:highlight w:val="cyan"/>
+        </w:rPr>
+      </w:pPr>
+      <w:r>
+        <w:rPr>
+          <w:rFonts w:ascii="DM Sans" w:hAnsi="DM Sans"/>
+          <w:color w:val="000000"/>
+          <w:sz w:val="25"/>
+          <w:szCs w:val="25"/>
+          <w:highlight w:val="cyan"/>
         </w:rPr>
         <w:t>Contar con el botón de “agregar al carrito” directamente, sin necesidad de abrir una página adicional con los detalles del producto.</w:t>
       </w:r>
@@ -1807,6 +2066,7 @@
           <w:color w:val="000000"/>
           <w:sz w:val="25"/>
           <w:szCs w:val="25"/>
+          <w:highlight w:val="yellow"/>
         </w:rPr>
         <w:lastRenderedPageBreak/>
         <w:t>Además, agregar una vista en ‘/</w:t>
@@ -1818,26 +2078,41 @@
           <w:color w:val="000000"/>
           <w:sz w:val="25"/>
           <w:szCs w:val="25"/>
+          <w:highlight w:val="yellow"/>
         </w:rPr>
         <w:t>carts</w:t>
       </w:r>
       <w:proofErr w:type="spellEnd"/>
-      <w:r>
-        <w:rPr>
-          <w:rFonts w:ascii="DM Sans" w:hAnsi="DM Sans"/>
-          <w:color w:val="000000"/>
-          <w:sz w:val="25"/>
-          <w:szCs w:val="25"/>
-        </w:rPr>
-        <w:t>/:cid (</w:t>
-      </w:r>
-      <w:proofErr w:type="spellStart"/>
-      <w:r>
-        <w:rPr>
-          <w:rFonts w:ascii="DM Sans" w:hAnsi="DM Sans"/>
-          <w:color w:val="000000"/>
-          <w:sz w:val="25"/>
-          <w:szCs w:val="25"/>
+      <w:proofErr w:type="gramStart"/>
+      <w:r>
+        <w:rPr>
+          <w:rFonts w:ascii="DM Sans" w:hAnsi="DM Sans"/>
+          <w:color w:val="000000"/>
+          <w:sz w:val="25"/>
+          <w:szCs w:val="25"/>
+          <w:highlight w:val="yellow"/>
+        </w:rPr>
+        <w:t>/:cid</w:t>
+      </w:r>
+      <w:proofErr w:type="gramEnd"/>
+      <w:r>
+        <w:rPr>
+          <w:rFonts w:ascii="DM Sans" w:hAnsi="DM Sans"/>
+          <w:color w:val="000000"/>
+          <w:sz w:val="25"/>
+          <w:szCs w:val="25"/>
+          <w:highlight w:val="yellow"/>
+        </w:rPr>
+        <w:t xml:space="preserve"> (</w:t>
+      </w:r>
+      <w:proofErr w:type="spellStart"/>
+      <w:r>
+        <w:rPr>
+          <w:rFonts w:ascii="DM Sans" w:hAnsi="DM Sans"/>
+          <w:color w:val="000000"/>
+          <w:sz w:val="25"/>
+          <w:szCs w:val="25"/>
+          <w:highlight w:val="yellow"/>
         </w:rPr>
         <w:t>cartId</w:t>
       </w:r>
@@ -1848,6 +2123,7 @@
           <w:color w:val="000000"/>
           <w:sz w:val="25"/>
           <w:szCs w:val="25"/>
+          <w:highlight w:val="yellow"/>
         </w:rPr>
         <w:t>) para visualizar un carrito específico, donde se deberán listar SOLO los productos que pertenezcan a dicho carrito.</w:t>
       </w:r>
@@ -4083,6 +4359,7 @@
   <w:style w:type="character" w:default="1" w:styleId="Fuentedeprrafopredeter">
     <w:name w:val="Default Paragraph Font"/>
     <w:uiPriority w:val="1"/>
+    <w:semiHidden/>
     <w:unhideWhenUsed/>
   </w:style>
   <w:style w:type="table" w:default="1" w:styleId="Tablanormal">

--- a/1er prototipo entrega final/Criterios de entrega.docx
+++ b/1er prototipo entrega final/Criterios de entrega.docx
@@ -1242,14 +1242,16 @@
           <w:color w:val="EA90FF"/>
           <w:sz w:val="25"/>
           <w:szCs w:val="25"/>
-        </w:rPr>
-      </w:pPr>
-      <w:r>
-        <w:rPr>
-          <w:rFonts w:ascii="DM Sans" w:hAnsi="DM Sans"/>
-          <w:color w:val="000000"/>
-          <w:sz w:val="25"/>
-          <w:szCs w:val="25"/>
+          <w:highlight w:val="yellow"/>
+        </w:rPr>
+      </w:pPr>
+      <w:r>
+        <w:rPr>
+          <w:rFonts w:ascii="DM Sans" w:hAnsi="DM Sans"/>
+          <w:color w:val="000000"/>
+          <w:sz w:val="25"/>
+          <w:szCs w:val="25"/>
+          <w:highlight w:val="yellow"/>
         </w:rPr>
         <w:t xml:space="preserve">Además, agregar al </w:t>
       </w:r>
@@ -1260,6 +1262,7 @@
           <w:color w:val="000000"/>
           <w:sz w:val="25"/>
           <w:szCs w:val="25"/>
+          <w:highlight w:val="yellow"/>
         </w:rPr>
         <w:t>router</w:t>
       </w:r>
@@ -1270,6 +1273,7 @@
           <w:color w:val="000000"/>
           <w:sz w:val="25"/>
           <w:szCs w:val="25"/>
+          <w:highlight w:val="yellow"/>
         </w:rPr>
         <w:t xml:space="preserve"> de </w:t>
       </w:r>
@@ -1280,6 +1284,7 @@
           <w:color w:val="000000"/>
           <w:sz w:val="25"/>
           <w:szCs w:val="25"/>
+          <w:highlight w:val="yellow"/>
         </w:rPr>
         <w:t>carts</w:t>
       </w:r>
@@ -1290,6 +1295,7 @@
           <w:color w:val="000000"/>
           <w:sz w:val="25"/>
           <w:szCs w:val="25"/>
+          <w:highlight w:val="yellow"/>
         </w:rPr>
         <w:t xml:space="preserve"> los siguientes </w:t>
       </w:r>
@@ -1300,6 +1306,7 @@
           <w:color w:val="000000"/>
           <w:sz w:val="25"/>
           <w:szCs w:val="25"/>
+          <w:highlight w:val="yellow"/>
         </w:rPr>
         <w:t>endpoints</w:t>
       </w:r>
@@ -1310,6 +1317,7 @@
           <w:color w:val="000000"/>
           <w:sz w:val="25"/>
           <w:szCs w:val="25"/>
+          <w:highlight w:val="yellow"/>
         </w:rPr>
         <w:t>:</w:t>
       </w:r>
@@ -1328,14 +1336,16 @@
           <w:color w:val="000000"/>
           <w:sz w:val="25"/>
           <w:szCs w:val="25"/>
-        </w:rPr>
-      </w:pPr>
-      <w:r>
-        <w:rPr>
-          <w:rFonts w:ascii="DM Sans" w:hAnsi="DM Sans"/>
-          <w:color w:val="000000"/>
-          <w:sz w:val="25"/>
-          <w:szCs w:val="25"/>
+          <w:highlight w:val="yellow"/>
+        </w:rPr>
+      </w:pPr>
+      <w:r>
+        <w:rPr>
+          <w:rFonts w:ascii="DM Sans" w:hAnsi="DM Sans"/>
+          <w:color w:val="000000"/>
+          <w:sz w:val="25"/>
+          <w:szCs w:val="25"/>
+          <w:highlight w:val="yellow"/>
         </w:rPr>
         <w:t>DELETE api/</w:t>
       </w:r>
@@ -1346,6 +1356,7 @@
           <w:color w:val="000000"/>
           <w:sz w:val="25"/>
           <w:szCs w:val="25"/>
+          <w:highlight w:val="yellow"/>
         </w:rPr>
         <w:t>carts</w:t>
       </w:r>
@@ -1357,6 +1368,7 @@
           <w:color w:val="000000"/>
           <w:sz w:val="25"/>
           <w:szCs w:val="25"/>
+          <w:highlight w:val="yellow"/>
         </w:rPr>
         <w:t>/:cid</w:t>
       </w:r>
@@ -1367,6 +1379,7 @@
           <w:color w:val="000000"/>
           <w:sz w:val="25"/>
           <w:szCs w:val="25"/>
+          <w:highlight w:val="yellow"/>
         </w:rPr>
         <w:t>/</w:t>
       </w:r>
@@ -1377,6 +1390,7 @@
           <w:color w:val="000000"/>
           <w:sz w:val="25"/>
           <w:szCs w:val="25"/>
+          <w:highlight w:val="yellow"/>
         </w:rPr>
         <w:t>products</w:t>
       </w:r>
@@ -1387,6 +1401,7 @@
           <w:color w:val="000000"/>
           <w:sz w:val="25"/>
           <w:szCs w:val="25"/>
+          <w:highlight w:val="yellow"/>
         </w:rPr>
         <w:t>/:</w:t>
       </w:r>
@@ -1397,6 +1412,7 @@
           <w:color w:val="000000"/>
           <w:sz w:val="25"/>
           <w:szCs w:val="25"/>
+          <w:highlight w:val="yellow"/>
         </w:rPr>
         <w:t>pid</w:t>
       </w:r>
@@ -1407,6 +1423,7 @@
           <w:color w:val="000000"/>
           <w:sz w:val="25"/>
           <w:szCs w:val="25"/>
+          <w:highlight w:val="yellow"/>
         </w:rPr>
         <w:t xml:space="preserve"> deberá eliminar del carrito el producto seleccionado.</w:t>
       </w:r>
@@ -1425,14 +1442,16 @@
           <w:color w:val="000000"/>
           <w:sz w:val="25"/>
           <w:szCs w:val="25"/>
-        </w:rPr>
-      </w:pPr>
-      <w:r>
-        <w:rPr>
-          <w:rFonts w:ascii="DM Sans" w:hAnsi="DM Sans"/>
-          <w:color w:val="000000"/>
-          <w:sz w:val="25"/>
-          <w:szCs w:val="25"/>
+          <w:highlight w:val="yellow"/>
+        </w:rPr>
+      </w:pPr>
+      <w:r>
+        <w:rPr>
+          <w:rFonts w:ascii="DM Sans" w:hAnsi="DM Sans"/>
+          <w:color w:val="000000"/>
+          <w:sz w:val="25"/>
+          <w:szCs w:val="25"/>
+          <w:highlight w:val="yellow"/>
         </w:rPr>
         <w:t>PUT api/</w:t>
       </w:r>
@@ -1443,6 +1462,7 @@
           <w:color w:val="000000"/>
           <w:sz w:val="25"/>
           <w:szCs w:val="25"/>
+          <w:highlight w:val="yellow"/>
         </w:rPr>
         <w:t>carts</w:t>
       </w:r>
@@ -1454,6 +1474,7 @@
           <w:color w:val="000000"/>
           <w:sz w:val="25"/>
           <w:szCs w:val="25"/>
+          <w:highlight w:val="yellow"/>
         </w:rPr>
         <w:t>/:cid</w:t>
       </w:r>
@@ -1464,6 +1485,7 @@
           <w:color w:val="000000"/>
           <w:sz w:val="25"/>
           <w:szCs w:val="25"/>
+          <w:highlight w:val="yellow"/>
         </w:rPr>
         <w:t xml:space="preserve"> deberá actualizar el carrito con un arreglo de productos con el formato especificado arriba.</w:t>
       </w:r>
@@ -1482,14 +1504,16 @@
           <w:color w:val="000000"/>
           <w:sz w:val="25"/>
           <w:szCs w:val="25"/>
-        </w:rPr>
-      </w:pPr>
-      <w:r>
-        <w:rPr>
-          <w:rFonts w:ascii="DM Sans" w:hAnsi="DM Sans"/>
-          <w:color w:val="000000"/>
-          <w:sz w:val="25"/>
-          <w:szCs w:val="25"/>
+          <w:highlight w:val="yellow"/>
+        </w:rPr>
+      </w:pPr>
+      <w:r>
+        <w:rPr>
+          <w:rFonts w:ascii="DM Sans" w:hAnsi="DM Sans"/>
+          <w:color w:val="000000"/>
+          <w:sz w:val="25"/>
+          <w:szCs w:val="25"/>
+          <w:highlight w:val="yellow"/>
         </w:rPr>
         <w:t>PUT api/</w:t>
       </w:r>
@@ -1500,6 +1524,7 @@
           <w:color w:val="000000"/>
           <w:sz w:val="25"/>
           <w:szCs w:val="25"/>
+          <w:highlight w:val="yellow"/>
         </w:rPr>
         <w:t>carts</w:t>
       </w:r>
@@ -1511,6 +1536,7 @@
           <w:color w:val="000000"/>
           <w:sz w:val="25"/>
           <w:szCs w:val="25"/>
+          <w:highlight w:val="yellow"/>
         </w:rPr>
         <w:t>/:cid</w:t>
       </w:r>
@@ -1521,6 +1547,7 @@
           <w:color w:val="000000"/>
           <w:sz w:val="25"/>
           <w:szCs w:val="25"/>
+          <w:highlight w:val="yellow"/>
         </w:rPr>
         <w:t>/</w:t>
       </w:r>
@@ -1531,6 +1558,7 @@
           <w:color w:val="000000"/>
           <w:sz w:val="25"/>
           <w:szCs w:val="25"/>
+          <w:highlight w:val="yellow"/>
         </w:rPr>
         <w:t>products</w:t>
       </w:r>
@@ -1541,6 +1569,7 @@
           <w:color w:val="000000"/>
           <w:sz w:val="25"/>
           <w:szCs w:val="25"/>
+          <w:highlight w:val="yellow"/>
         </w:rPr>
         <w:t>/:</w:t>
       </w:r>
@@ -1551,6 +1580,7 @@
           <w:color w:val="000000"/>
           <w:sz w:val="25"/>
           <w:szCs w:val="25"/>
+          <w:highlight w:val="yellow"/>
         </w:rPr>
         <w:t>pid</w:t>
       </w:r>
@@ -1561,6 +1591,7 @@
           <w:color w:val="000000"/>
           <w:sz w:val="25"/>
           <w:szCs w:val="25"/>
+          <w:highlight w:val="yellow"/>
         </w:rPr>
         <w:t xml:space="preserve"> deberá poder actualizar SÓLO la cantidad de ejemplares del producto por cualquier cantidad pasada desde </w:t>
       </w:r>
@@ -1571,6 +1602,7 @@
           <w:color w:val="000000"/>
           <w:sz w:val="25"/>
           <w:szCs w:val="25"/>
+          <w:highlight w:val="yellow"/>
         </w:rPr>
         <w:t>req.body</w:t>
       </w:r>
@@ -1590,14 +1622,16 @@
           <w:color w:val="000000"/>
           <w:sz w:val="25"/>
           <w:szCs w:val="25"/>
-        </w:rPr>
-      </w:pPr>
-      <w:r>
-        <w:rPr>
-          <w:rFonts w:ascii="DM Sans" w:hAnsi="DM Sans"/>
-          <w:color w:val="000000"/>
-          <w:sz w:val="25"/>
-          <w:szCs w:val="25"/>
+          <w:highlight w:val="yellow"/>
+        </w:rPr>
+      </w:pPr>
+      <w:r>
+        <w:rPr>
+          <w:rFonts w:ascii="DM Sans" w:hAnsi="DM Sans"/>
+          <w:color w:val="000000"/>
+          <w:sz w:val="25"/>
+          <w:szCs w:val="25"/>
+          <w:highlight w:val="yellow"/>
         </w:rPr>
         <w:t>DELETE api/</w:t>
       </w:r>
@@ -1608,6 +1642,7 @@
           <w:color w:val="000000"/>
           <w:sz w:val="25"/>
           <w:szCs w:val="25"/>
+          <w:highlight w:val="yellow"/>
         </w:rPr>
         <w:t>carts</w:t>
       </w:r>
@@ -1619,6 +1654,7 @@
           <w:color w:val="000000"/>
           <w:sz w:val="25"/>
           <w:szCs w:val="25"/>
+          <w:highlight w:val="yellow"/>
         </w:rPr>
         <w:t>/:cid</w:t>
       </w:r>
@@ -1629,6 +1665,7 @@
           <w:color w:val="000000"/>
           <w:sz w:val="25"/>
           <w:szCs w:val="25"/>
+          <w:highlight w:val="yellow"/>
         </w:rPr>
         <w:t xml:space="preserve"> deberá eliminar todos los productos del carrito </w:t>
       </w:r>
@@ -1647,14 +1684,16 @@
           <w:color w:val="000000"/>
           <w:sz w:val="25"/>
           <w:szCs w:val="25"/>
-        </w:rPr>
-      </w:pPr>
-      <w:r>
-        <w:rPr>
-          <w:rFonts w:ascii="DM Sans" w:hAnsi="DM Sans"/>
-          <w:color w:val="000000"/>
-          <w:sz w:val="25"/>
-          <w:szCs w:val="25"/>
+          <w:highlight w:val="yellow"/>
+        </w:rPr>
+      </w:pPr>
+      <w:r>
+        <w:rPr>
+          <w:rFonts w:ascii="DM Sans" w:hAnsi="DM Sans"/>
+          <w:color w:val="000000"/>
+          <w:sz w:val="25"/>
+          <w:szCs w:val="25"/>
+          <w:highlight w:val="yellow"/>
         </w:rPr>
         <w:t xml:space="preserve">Esta vez, para el modelo de </w:t>
       </w:r>
@@ -1665,6 +1704,7 @@
           <w:color w:val="000000"/>
           <w:sz w:val="25"/>
           <w:szCs w:val="25"/>
+          <w:highlight w:val="yellow"/>
         </w:rPr>
         <w:t>Carts</w:t>
       </w:r>
@@ -1675,6 +1715,7 @@
           <w:color w:val="000000"/>
           <w:sz w:val="25"/>
           <w:szCs w:val="25"/>
+          <w:highlight w:val="yellow"/>
         </w:rPr>
         <w:t xml:space="preserve">, en su propiedad </w:t>
       </w:r>
@@ -1685,6 +1726,7 @@
           <w:color w:val="000000"/>
           <w:sz w:val="25"/>
           <w:szCs w:val="25"/>
+          <w:highlight w:val="yellow"/>
         </w:rPr>
         <w:t>products</w:t>
       </w:r>
@@ -1695,6 +1737,7 @@
           <w:color w:val="000000"/>
           <w:sz w:val="25"/>
           <w:szCs w:val="25"/>
+          <w:highlight w:val="yellow"/>
         </w:rPr>
         <w:t xml:space="preserve">, el id de cada producto generado dentro del array tiene que hacer referencia al modelo de </w:t>
       </w:r>
@@ -1705,6 +1748,7 @@
           <w:color w:val="000000"/>
           <w:sz w:val="25"/>
           <w:szCs w:val="25"/>
+          <w:highlight w:val="yellow"/>
         </w:rPr>
         <w:t>Products</w:t>
       </w:r>
@@ -1715,6 +1759,7 @@
           <w:color w:val="000000"/>
           <w:sz w:val="25"/>
           <w:szCs w:val="25"/>
+          <w:highlight w:val="yellow"/>
         </w:rPr>
         <w:t xml:space="preserve">. Modificar la ruta </w:t>
       </w:r>
@@ -1725,6 +1770,7 @@
           <w:color w:val="000000"/>
           <w:sz w:val="25"/>
           <w:szCs w:val="25"/>
+          <w:highlight w:val="yellow"/>
         </w:rPr>
         <w:t>/:cid</w:t>
       </w:r>
@@ -1735,6 +1781,7 @@
           <w:color w:val="000000"/>
           <w:sz w:val="25"/>
           <w:szCs w:val="25"/>
+          <w:highlight w:val="yellow"/>
         </w:rPr>
         <w:t xml:space="preserve"> para que al traer todos los productos, los traiga completos mediante un “</w:t>
       </w:r>
@@ -1745,6 +1792,7 @@
           <w:color w:val="000000"/>
           <w:sz w:val="25"/>
           <w:szCs w:val="25"/>
+          <w:highlight w:val="yellow"/>
         </w:rPr>
         <w:t>populate</w:t>
       </w:r>
@@ -1755,6 +1803,7 @@
           <w:color w:val="000000"/>
           <w:sz w:val="25"/>
           <w:szCs w:val="25"/>
+          <w:highlight w:val="yellow"/>
         </w:rPr>
         <w:t>”. De esta manera almacenamos sólo el Id, pero al solicitarlo podemos desglosar los productos asociados.</w:t>
       </w:r>
@@ -2129,6 +2178,111 @@
       </w:r>
     </w:p>
     <w:p/>
+    <w:p/>
+    <w:p>
+      <w:r>
+        <w:t xml:space="preserve">**En el ultimo punto la ruta </w:t>
+      </w:r>
+      <w:proofErr w:type="spellStart"/>
+      <w:r>
+        <w:t>esta</w:t>
+      </w:r>
+      <w:proofErr w:type="spellEnd"/>
+      <w:r>
+        <w:t xml:space="preserve"> marcada como </w:t>
+      </w:r>
+      <w:r>
+        <w:rPr>
+          <w:rFonts w:ascii="DM Sans" w:hAnsi="DM Sans"/>
+          <w:color w:val="000000"/>
+          <w:sz w:val="25"/>
+          <w:szCs w:val="25"/>
+          <w:highlight w:val="yellow"/>
+        </w:rPr>
+        <w:t>‘/</w:t>
+      </w:r>
+      <w:proofErr w:type="spellStart"/>
+      <w:r>
+        <w:rPr>
+          <w:rFonts w:ascii="DM Sans" w:hAnsi="DM Sans"/>
+          <w:color w:val="000000"/>
+          <w:sz w:val="25"/>
+          <w:szCs w:val="25"/>
+          <w:highlight w:val="yellow"/>
+        </w:rPr>
+        <w:t>carts</w:t>
+      </w:r>
+      <w:proofErr w:type="spellEnd"/>
+      <w:proofErr w:type="gramStart"/>
+      <w:r>
+        <w:rPr>
+          <w:rFonts w:ascii="DM Sans" w:hAnsi="DM Sans"/>
+          <w:color w:val="000000"/>
+          <w:sz w:val="25"/>
+          <w:szCs w:val="25"/>
+          <w:highlight w:val="yellow"/>
+        </w:rPr>
+        <w:t>/:cid</w:t>
+      </w:r>
+      <w:proofErr w:type="gramEnd"/>
+      <w:r>
+        <w:t xml:space="preserve"> pero en realidad según lo de la entrega debería ser </w:t>
+      </w:r>
+      <w:r>
+        <w:rPr>
+          <w:rFonts w:ascii="DM Sans" w:hAnsi="DM Sans"/>
+          <w:color w:val="000000"/>
+          <w:sz w:val="25"/>
+          <w:szCs w:val="25"/>
+          <w:highlight w:val="yellow"/>
+        </w:rPr>
+        <w:t>‘/</w:t>
+      </w:r>
+      <w:r>
+        <w:rPr>
+          <w:rFonts w:ascii="DM Sans" w:hAnsi="DM Sans"/>
+          <w:color w:val="000000"/>
+          <w:sz w:val="25"/>
+          <w:szCs w:val="25"/>
+          <w:highlight w:val="yellow"/>
+        </w:rPr>
+        <w:t>api/</w:t>
+      </w:r>
+      <w:proofErr w:type="spellStart"/>
+      <w:r>
+        <w:rPr>
+          <w:rFonts w:ascii="DM Sans" w:hAnsi="DM Sans"/>
+          <w:color w:val="000000"/>
+          <w:sz w:val="25"/>
+          <w:szCs w:val="25"/>
+          <w:highlight w:val="yellow"/>
+        </w:rPr>
+        <w:t>carts</w:t>
+      </w:r>
+      <w:proofErr w:type="spellEnd"/>
+      <w:r>
+        <w:rPr>
+          <w:rFonts w:ascii="DM Sans" w:hAnsi="DM Sans"/>
+          <w:color w:val="000000"/>
+          <w:sz w:val="25"/>
+          <w:szCs w:val="25"/>
+          <w:highlight w:val="yellow"/>
+        </w:rPr>
+        <w:t xml:space="preserve">/:cid </w:t>
+      </w:r>
+      <w:r>
+        <w:rPr>
+          <w:rFonts w:ascii="DM Sans" w:hAnsi="DM Sans"/>
+          <w:color w:val="000000"/>
+          <w:sz w:val="25"/>
+          <w:szCs w:val="25"/>
+        </w:rPr>
+        <w:t xml:space="preserve"> </w:t>
+      </w:r>
+      <w:r>
+        <w:t xml:space="preserve">que es donde ya estaban ruteados los carritos, solo como aclaración! </w:t>
+      </w:r>
+    </w:p>
     <w:sectPr>
       <w:pgSz w:w="11906" w:h="16838"/>
       <w:pgMar w:top="1417" w:right="1701" w:bottom="1417" w:left="1701" w:header="708" w:footer="708" w:gutter="0"/>
